--- a/ExcelProjectQuestions.docx
+++ b/ExcelProjectQuestions.docx
@@ -23,7 +23,13 @@
         </w:numPr>
       </w:pPr>
       <w:r>
-        <w:t xml:space="preserve"> On average, music category projects are more successful compared to other categepru.</w:t>
+        <w:t xml:space="preserve"> On average, music category projects are more successful compared to other </w:t>
+      </w:r>
+      <w:r>
+        <w:t>category</w:t>
+      </w:r>
+      <w:r>
+        <w:t>.</w:t>
       </w:r>
     </w:p>
     <w:p>
@@ -34,6 +40,21 @@
           <w:numId w:val="2"/>
         </w:numPr>
       </w:pPr>
+      <w:r>
+        <w:t>All animation sub-category  projects failed.</w:t>
+      </w:r>
+    </w:p>
+    <w:p>
+      <w:pPr>
+        <w:pStyle w:val="ListParagraph"/>
+        <w:numPr>
+          <w:ilvl w:val="0"/>
+          <w:numId w:val="2"/>
+        </w:numPr>
+      </w:pPr>
+      <w:r>
+        <w:t>All hardware project were successful.</w:t>
+      </w:r>
     </w:p>
     <w:p>
       <w:pPr>
@@ -87,6 +108,26 @@
       </w:pPr>
       <w:r>
         <w:t>What are some other possible tables and/or graphs that we could create?</w:t>
+      </w:r>
+    </w:p>
+    <w:p>
+      <w:pPr>
+        <w:pStyle w:val="ListParagraph"/>
+        <w:numPr>
+          <w:ilvl w:val="1"/>
+          <w:numId w:val="1"/>
+        </w:numPr>
+      </w:pPr>
+      <w:r>
+        <w:t xml:space="preserve">Additional graphs and table can be built with </w:t>
+      </w:r>
+      <w:proofErr w:type="spellStart"/>
+      <w:r>
+        <w:t>staff_pick</w:t>
+      </w:r>
+      <w:proofErr w:type="spellEnd"/>
+      <w:r>
+        <w:t xml:space="preserve"> vs spotlight data.</w:t>
       </w:r>
     </w:p>
     <w:sectPr>
